--- a/Práctico Aprendizaje Supervisado tabla score.docx
+++ b/Práctico Aprendizaje Supervisado tabla score.docx
@@ -918,6 +918,12 @@
                 <w:rFonts w:ascii="var(--jp-code-font-family)" w:hAnsi="var(--jp-code-font-family)"/>
               </w:rPr>
             </w:pPr>
+            <w:r>
+              <w:rPr>
+                <w:rFonts w:ascii="var(--jp-code-font-family)" w:hAnsi="var(--jp-code-font-family)"/>
+              </w:rPr>
+              <w:t xml:space="preserve"> </w:t>
+            </w:r>
             <w:proofErr w:type="spellStart"/>
             <w:r>
               <w:rPr>
@@ -972,7 +978,7 @@
               <w:rPr>
                 <w:rFonts w:ascii="var(--jp-code-font-family)" w:hAnsi="var(--jp-code-font-family)"/>
               </w:rPr>
-              <w:t>:  0.7635926325282104</w:t>
+              <w:t>:  0.72245217792118</w:t>
             </w:r>
           </w:p>
           <w:p>
@@ -1319,7 +1325,13 @@
               <w:rPr>
                 <w:rFonts w:ascii="var(--jp-code-font-family)" w:hAnsi="var(--jp-code-font-family)"/>
               </w:rPr>
-              <w:t>:  0.7712793050830126</w:t>
+              <w:t xml:space="preserve">:  </w:t>
+            </w:r>
+            <w:r>
+              <w:rPr>
+                <w:rFonts w:ascii="var(--jp-code-font-family)" w:hAnsi="var(--jp-code-font-family)"/>
+              </w:rPr>
+              <w:t>0.7447317983646381</w:t>
             </w:r>
           </w:p>
           <w:p>
@@ -1364,8 +1376,18 @@
               <w:rPr>
                 <w:rFonts w:ascii="var(--jp-code-font-family)" w:hAnsi="var(--jp-code-font-family)"/>
               </w:rPr>
-              <w:t>0.9963873587977445</w:t>
-            </w:r>
+              <w:t>0.9520628136642012</w:t>
+            </w:r>
+          </w:p>
+          <w:p>
+            <w:pPr>
+              <w:pStyle w:val="HTMLconformatoprevio"/>
+              <w:shd w:val="clear" w:color="auto" w:fill="FFFFFF"/>
+              <w:wordWrap w:val="0"/>
+              <w:rPr>
+                <w:rFonts w:ascii="var(--jp-code-font-family)" w:hAnsi="var(--jp-code-font-family)"/>
+              </w:rPr>
+            </w:pPr>
           </w:p>
           <w:p>
             <w:pPr>
@@ -1392,7 +1414,7 @@
               <w:rPr>
                 <w:rFonts w:ascii="var(--jp-code-font-family)" w:hAnsi="var(--jp-code-font-family)"/>
               </w:rPr>
-              <w:t>0.9946850937475921</w:t>
+              <w:t>0.9351954910291063</w:t>
             </w:r>
           </w:p>
           <w:p>
@@ -1684,9 +1706,6 @@
               <w:pStyle w:val="HTMLconformatoprevio"/>
               <w:shd w:val="clear" w:color="auto" w:fill="FFFFFF"/>
               <w:wordWrap w:val="0"/>
-              <w:rPr>
-                <w:rFonts w:ascii="var(--jp-code-font-family)" w:hAnsi="var(--jp-code-font-family)"/>
-              </w:rPr>
             </w:pPr>
             <w:r>
               <w:rPr>
@@ -1708,21 +1727,17 @@
               </w:rPr>
               <w:t>': [2, 3],</w:t>
             </w:r>
-          </w:p>
-          <w:p>
-            <w:pPr>
-              <w:pStyle w:val="HTMLconformatoprevio"/>
-              <w:shd w:val="clear" w:color="auto" w:fill="FFFFFF"/>
-              <w:wordWrap w:val="0"/>
-              <w:rPr>
-                <w:rFonts w:ascii="var(--jp-code-font-family)" w:hAnsi="var(--jp-code-font-family)"/>
-              </w:rPr>
-            </w:pPr>
-            <w:r>
-              <w:rPr>
-                <w:rFonts w:ascii="var(--jp-code-font-family)" w:hAnsi="var(--jp-code-font-family)"/>
-              </w:rPr>
-              <w:t xml:space="preserve">                         '</w:t>
+            <w:r>
+              <w:rPr>
+                <w:rFonts w:ascii="var(--jp-code-font-family)" w:hAnsi="var(--jp-code-font-family)"/>
+              </w:rPr>
+              <w:t xml:space="preserve"> </w:t>
+            </w:r>
+            <w:r>
+              <w:rPr>
+                <w:rFonts w:ascii="var(--jp-code-font-family)" w:hAnsi="var(--jp-code-font-family)"/>
+              </w:rPr>
+              <w:t xml:space="preserve"> '</w:t>
             </w:r>
             <w:proofErr w:type="spellStart"/>
             <w:r>
@@ -1752,21 +1767,11 @@
               </w:rPr>
               <w:t>': [0]},</w:t>
             </w:r>
-          </w:p>
-          <w:p>
-            <w:pPr>
-              <w:pStyle w:val="HTMLconformatoprevio"/>
-              <w:shd w:val="clear" w:color="auto" w:fill="FFFFFF"/>
-              <w:wordWrap w:val="0"/>
-              <w:rPr>
-                <w:rFonts w:ascii="var(--jp-code-font-family)" w:hAnsi="var(--jp-code-font-family)"/>
-              </w:rPr>
-            </w:pPr>
-            <w:r>
-              <w:rPr>
-                <w:rFonts w:ascii="var(--jp-code-font-family)" w:hAnsi="var(--jp-code-font-family)"/>
-              </w:rPr>
-              <w:t xml:space="preserve">             </w:t>
+            <w:r>
+              <w:rPr>
+                <w:rFonts w:ascii="var(--jp-code-font-family)" w:hAnsi="var(--jp-code-font-family)"/>
+              </w:rPr>
+              <w:t xml:space="preserve"> </w:t>
             </w:r>
             <w:proofErr w:type="spellStart"/>
             <w:r>
@@ -1810,13 +1815,6 @@
               </w:rPr>
               <w:t>=4)</w:t>
             </w:r>
-          </w:p>
-          <w:p>
-            <w:pPr>
-              <w:pStyle w:val="HTMLconformatoprevio"/>
-              <w:shd w:val="clear" w:color="auto" w:fill="FFFFFF"/>
-              <w:wordWrap w:val="0"/>
-            </w:pPr>
           </w:p>
         </w:tc>
         <w:tc>
@@ -2108,9 +2106,6 @@
               <w:pStyle w:val="HTMLconformatoprevio"/>
               <w:shd w:val="clear" w:color="auto" w:fill="FFFFFF"/>
               <w:wordWrap w:val="0"/>
-              <w:rPr>
-                <w:rFonts w:ascii="var(--jp-code-font-family)" w:hAnsi="var(--jp-code-font-family)"/>
-              </w:rPr>
             </w:pPr>
             <w:proofErr w:type="spellStart"/>
             <w:r>
@@ -2166,15 +2161,14 @@
               <w:rPr>
                 <w:rFonts w:ascii="var(--jp-code-font-family)" w:hAnsi="var(--jp-code-font-family)"/>
               </w:rPr>
-              <w:t>:  0.7233946439480992</w:t>
-            </w:r>
-          </w:p>
-          <w:p>
-            <w:pPr>
-              <w:pStyle w:val="HTMLconformatoprevio"/>
-              <w:shd w:val="clear" w:color="auto" w:fill="FFFFFF"/>
-              <w:wordWrap w:val="0"/>
-            </w:pPr>
+              <w:t xml:space="preserve">:  </w:t>
+            </w:r>
+            <w:r>
+              <w:rPr>
+                <w:rFonts w:ascii="var(--jp-code-font-family)" w:hAnsi="var(--jp-code-font-family)"/>
+              </w:rPr>
+              <w:t>0.722565875393716</w:t>
+            </w:r>
           </w:p>
         </w:tc>
         <w:tc>
@@ -2524,7 +2518,13 @@
               <w:rPr>
                 <w:rFonts w:ascii="var(--jp-code-font-family)" w:hAnsi="var(--jp-code-font-family)"/>
               </w:rPr>
-              <w:t>:  0.7425445835669565</w:t>
+              <w:t xml:space="preserve">:  </w:t>
+            </w:r>
+            <w:r>
+              <w:rPr>
+                <w:rFonts w:ascii="var(--jp-code-font-family)" w:hAnsi="var(--jp-code-font-family)"/>
+              </w:rPr>
+              <w:t>0.7449253890009172</w:t>
             </w:r>
           </w:p>
           <w:p>
@@ -2552,7 +2552,7 @@
               <w:rPr>
                 <w:rFonts w:ascii="var(--jp-code-font-family)" w:hAnsi="var(--jp-code-font-family)"/>
               </w:rPr>
-              <w:t>0.9521462912803812</w:t>
+              <w:t>0.9520905380952714</w:t>
             </w:r>
           </w:p>
           <w:p>
@@ -2580,8 +2580,18 @@
               <w:rPr>
                 <w:rFonts w:ascii="var(--jp-code-font-family)" w:hAnsi="var(--jp-code-font-family)"/>
               </w:rPr>
-              <w:t>0.696718133141445</w:t>
-            </w:r>
+              <w:t>0.6989437521852746</w:t>
+            </w:r>
+          </w:p>
+          <w:p>
+            <w:pPr>
+              <w:pStyle w:val="HTMLconformatoprevio"/>
+              <w:shd w:val="clear" w:color="auto" w:fill="FFFFFF"/>
+              <w:wordWrap w:val="0"/>
+              <w:rPr>
+                <w:rFonts w:ascii="var(--jp-code-font-family)" w:hAnsi="var(--jp-code-font-family)"/>
+              </w:rPr>
+            </w:pPr>
           </w:p>
           <w:p>
             <w:pPr>
@@ -2666,8 +2676,18 @@
               <w:rPr>
                 <w:rFonts w:ascii="var(--jp-code-font-family)" w:hAnsi="var(--jp-code-font-family)"/>
               </w:rPr>
-              <w:t>0.5702747829163743</w:t>
-            </w:r>
+              <w:t>0.569954134555689</w:t>
+            </w:r>
+          </w:p>
+          <w:p>
+            <w:pPr>
+              <w:pStyle w:val="HTMLconformatoprevio"/>
+              <w:shd w:val="clear" w:color="auto" w:fill="FFFFFF"/>
+              <w:wordWrap w:val="0"/>
+              <w:rPr>
+                <w:rFonts w:ascii="var(--jp-code-font-family)" w:hAnsi="var(--jp-code-font-family)"/>
+              </w:rPr>
+            </w:pPr>
           </w:p>
           <w:p>
             <w:pPr>
@@ -2697,7 +2717,7 @@
               <w:rPr>
                 <w:rFonts w:ascii="var(--jp-code-font-family)" w:hAnsi="var(--jp-code-font-family)"/>
               </w:rPr>
-              <w:t>0.5503760725852266</w:t>
+              <w:t>0.5524152896417701</w:t>
             </w:r>
           </w:p>
           <w:p>
@@ -2764,6 +2784,7 @@
     <w:p/>
     <w:p/>
     <w:p/>
+    <w:p/>
     <w:p>
       <w:pPr>
         <w:rPr>
@@ -3725,7 +3746,13 @@
                 <w:rFonts w:asciiTheme="minorHAnsi" w:hAnsiTheme="minorHAnsi"/>
                 <w:b/>
               </w:rPr>
-              <w:t xml:space="preserve"> Score:  0.7817529931887099</w:t>
+              <w:t xml:space="preserve"> Score:  </w:t>
+            </w:r>
+            <w:r>
+              <w:rPr>
+                <w:rFonts w:ascii="var(--jp-code-font-family)" w:hAnsi="var(--jp-code-font-family)"/>
+              </w:rPr>
+              <w:t>0.7809787201352079</w:t>
             </w:r>
           </w:p>
         </w:tc>
@@ -4128,8 +4155,18 @@
               <w:rPr>
                 <w:rFonts w:ascii="var(--jp-code-font-family)" w:hAnsi="var(--jp-code-font-family)"/>
               </w:rPr>
-              <w:t>0.8709147041582948</w:t>
-            </w:r>
+              <w:t>0.8704595227789397</w:t>
+            </w:r>
+          </w:p>
+          <w:p>
+            <w:pPr>
+              <w:pStyle w:val="HTMLconformatoprevio"/>
+              <w:shd w:val="clear" w:color="auto" w:fill="FFFFFF"/>
+              <w:wordWrap w:val="0"/>
+              <w:rPr>
+                <w:rFonts w:ascii="var(--jp-code-font-family)" w:hAnsi="var(--jp-code-font-family)"/>
+              </w:rPr>
+            </w:pPr>
           </w:p>
           <w:p>
             <w:pPr>
@@ -4156,7 +4193,7 @@
               <w:rPr>
                 <w:rFonts w:ascii="var(--jp-code-font-family)" w:hAnsi="var(--jp-code-font-family)"/>
               </w:rPr>
-              <w:t>0.6927839550013443</w:t>
+              <w:t>0.6933247797506192</w:t>
             </w:r>
           </w:p>
           <w:p>
@@ -4916,7 +4953,7 @@
               <w:rPr>
                 <w:rFonts w:ascii="var(--jp-code-font-family)" w:hAnsi="var(--jp-code-font-family)"/>
               </w:rPr>
-              <w:t>0.5172265756922437</w:t>
+              <w:t>0.5172289535103792</w:t>
             </w:r>
           </w:p>
           <w:p/>
@@ -4938,7 +4975,7 @@
               <w:rPr>
                 <w:rFonts w:ascii="var(--jp-code-font-family)" w:hAnsi="var(--jp-code-font-family)"/>
               </w:rPr>
-              <w:t>0.696718133141445</w:t>
+              <w:t>0.6989437521852746</w:t>
             </w:r>
           </w:p>
           <w:p/>
